--- a/parcial 2/trabajo de base datai.docx
+++ b/parcial 2/trabajo de base datai.docx
@@ -28,10 +28,18 @@
     </w:p>
     <w:p>
       <w:r>
-        <w:t>SELECT                       *                                 FROM                                membresías</w:t>
-      </w:r>
-    </w:p>
-    <w:p/>
+        <w:t xml:space="preserve">SELECT                       *                                 FROM                              </w:t>
+      </w:r>
+      <w:r>
+        <w:t>`</w:t>
+      </w:r>
+      <w:r>
+        <w:t>membresías</w:t>
+      </w:r>
+      <w:r>
+        <w:t xml:space="preserve"> `</w:t>
+      </w:r>
+    </w:p>
     <w:p>
       <w:r>
         <w:t xml:space="preserve">Indicador       todos los campos       de que tabla             </w:t>
@@ -47,6 +55,56 @@
     </w:p>
     <w:p>
       <w:r>
+        <w:rPr>
+          <w:noProof/>
+          <w:lang w:eastAsia="es-MX"/>
+        </w:rPr>
+        <w:drawing>
+          <wp:inline distT="0" distB="0" distL="0" distR="0" wp14:anchorId="4A58CB63" wp14:editId="7146BFDA">
+            <wp:extent cx="2276475" cy="1724025"/>
+            <wp:effectExtent l="0" t="0" r="9525" b="9525"/>
+            <wp:docPr id="6" name="Imagen 6"/>
+            <wp:cNvGraphicFramePr>
+              <a:graphicFrameLocks xmlns:a="http://schemas.openxmlformats.org/drawingml/2006/main" noChangeAspect="1"/>
+            </wp:cNvGraphicFramePr>
+            <a:graphic xmlns:a="http://schemas.openxmlformats.org/drawingml/2006/main">
+              <a:graphicData uri="http://schemas.openxmlformats.org/drawingml/2006/picture">
+                <pic:pic xmlns:pic="http://schemas.openxmlformats.org/drawingml/2006/picture">
+                  <pic:nvPicPr>
+                    <pic:cNvPr id="1" name=""/>
+                    <pic:cNvPicPr/>
+                  </pic:nvPicPr>
+                  <pic:blipFill rotWithShape="1">
+                    <a:blip r:embed="rId4"/>
+                    <a:srcRect l="17311" t="29584" r="42125" b="15777"/>
+                    <a:stretch/>
+                  </pic:blipFill>
+                  <pic:spPr bwMode="auto">
+                    <a:xfrm>
+                      <a:off x="0" y="0"/>
+                      <a:ext cx="2276475" cy="1724025"/>
+                    </a:xfrm>
+                    <a:prstGeom prst="rect">
+                      <a:avLst/>
+                    </a:prstGeom>
+                    <a:ln>
+                      <a:noFill/>
+                    </a:ln>
+                    <a:extLst>
+                      <a:ext uri="{53640926-AAD7-44D8-BBD7-CCE9431645EC}">
+                        <a14:shadowObscured xmlns:a14="http://schemas.microsoft.com/office/drawing/2010/main"/>
+                      </a:ext>
+                    </a:extLst>
+                  </pic:spPr>
+                </pic:pic>
+              </a:graphicData>
+            </a:graphic>
+          </wp:inline>
+        </w:drawing>
+      </w:r>
+    </w:p>
+    <w:p>
+      <w:r>
         <w:t xml:space="preserve">#2 Obtener </w:t>
       </w:r>
       <w:proofErr w:type="spellStart"/>
@@ -59,11 +117,196 @@
       </w:r>
     </w:p>
     <w:p>
-      <w:r>
-        <w:t>SELECT *FROM membresías precio &lt; 100</w:t>
-      </w:r>
-    </w:p>
-    <w:p/>
+      <w:pPr>
+        <w:rPr>
+          <w:noProof/>
+          <w:lang w:eastAsia="es-MX"/>
+        </w:rPr>
+      </w:pPr>
+      <w:hyperlink r:id="rId5" w:tgtFrame="mysql_doc" w:history="1">
+        <w:r>
+          <w:rPr>
+            <w:rStyle w:val="Hipervnculo"/>
+            <w:rFonts w:ascii="Courier New" w:hAnsi="Courier New" w:cs="Courier New"/>
+            <w:color w:val="235A81"/>
+            <w:sz w:val="16"/>
+            <w:szCs w:val="16"/>
+            <w:shd w:val="clear" w:color="auto" w:fill="E5E5E5"/>
+          </w:rPr>
+          <w:t>SELECT</w:t>
+        </w:r>
+      </w:hyperlink>
+      <w:r>
+        <w:rPr>
+          <w:rFonts w:ascii="Courier New" w:hAnsi="Courier New" w:cs="Courier New"/>
+          <w:color w:val="444444"/>
+          <w:sz w:val="16"/>
+          <w:szCs w:val="16"/>
+          <w:shd w:val="clear" w:color="auto" w:fill="E5E5E5"/>
+        </w:rPr>
+        <w:t> * </w:t>
+      </w:r>
+      <w:r>
+        <w:rPr>
+          <w:rStyle w:val="cm-keyword"/>
+          <w:rFonts w:ascii="Courier New" w:hAnsi="Courier New" w:cs="Courier New"/>
+          <w:color w:val="770088"/>
+          <w:sz w:val="16"/>
+          <w:szCs w:val="16"/>
+          <w:shd w:val="clear" w:color="auto" w:fill="E5E5E5"/>
+        </w:rPr>
+        <w:t>FROM</w:t>
+      </w:r>
+      <w:r>
+        <w:rPr>
+          <w:rFonts w:ascii="Courier New" w:hAnsi="Courier New" w:cs="Courier New"/>
+          <w:color w:val="444444"/>
+          <w:sz w:val="16"/>
+          <w:szCs w:val="16"/>
+          <w:shd w:val="clear" w:color="auto" w:fill="E5E5E5"/>
+        </w:rPr>
+        <w:t> </w:t>
+      </w:r>
+      <w:r>
+        <w:rPr>
+          <w:rStyle w:val="cm-variable-2"/>
+          <w:rFonts w:ascii="Courier New" w:hAnsi="Courier New" w:cs="Courier New"/>
+          <w:color w:val="0055AA"/>
+          <w:sz w:val="16"/>
+          <w:szCs w:val="16"/>
+          <w:shd w:val="clear" w:color="auto" w:fill="E5E5E5"/>
+        </w:rPr>
+        <w:t>`</w:t>
+      </w:r>
+      <w:proofErr w:type="spellStart"/>
+      <w:r>
+        <w:rPr>
+          <w:rStyle w:val="cm-variable-2"/>
+          <w:rFonts w:ascii="Courier New" w:hAnsi="Courier New" w:cs="Courier New"/>
+          <w:color w:val="0055AA"/>
+          <w:sz w:val="16"/>
+          <w:szCs w:val="16"/>
+          <w:shd w:val="clear" w:color="auto" w:fill="E5E5E5"/>
+        </w:rPr>
+        <w:t>membresias</w:t>
+      </w:r>
+      <w:proofErr w:type="spellEnd"/>
+      <w:r>
+        <w:rPr>
+          <w:rStyle w:val="cm-variable-2"/>
+          <w:rFonts w:ascii="Courier New" w:hAnsi="Courier New" w:cs="Courier New"/>
+          <w:color w:val="0055AA"/>
+          <w:sz w:val="16"/>
+          <w:szCs w:val="16"/>
+          <w:shd w:val="clear" w:color="auto" w:fill="E5E5E5"/>
+        </w:rPr>
+        <w:t>`</w:t>
+      </w:r>
+      <w:r>
+        <w:rPr>
+          <w:rFonts w:ascii="Courier New" w:hAnsi="Courier New" w:cs="Courier New"/>
+          <w:color w:val="444444"/>
+          <w:sz w:val="16"/>
+          <w:szCs w:val="16"/>
+          <w:shd w:val="clear" w:color="auto" w:fill="E5E5E5"/>
+        </w:rPr>
+        <w:t> </w:t>
+      </w:r>
+      <w:r>
+        <w:rPr>
+          <w:rStyle w:val="cm-keyword"/>
+          <w:rFonts w:ascii="Courier New" w:hAnsi="Courier New" w:cs="Courier New"/>
+          <w:color w:val="770088"/>
+          <w:sz w:val="16"/>
+          <w:szCs w:val="16"/>
+          <w:shd w:val="clear" w:color="auto" w:fill="E5E5E5"/>
+        </w:rPr>
+        <w:t>WHERE</w:t>
+      </w:r>
+      <w:r>
+        <w:rPr>
+          <w:rFonts w:ascii="Courier New" w:hAnsi="Courier New" w:cs="Courier New"/>
+          <w:color w:val="444444"/>
+          <w:sz w:val="16"/>
+          <w:szCs w:val="16"/>
+          <w:shd w:val="clear" w:color="auto" w:fill="E5E5E5"/>
+        </w:rPr>
+        <w:t> precio &lt; </w:t>
+      </w:r>
+      <w:r>
+        <w:rPr>
+          <w:rStyle w:val="cm-number"/>
+          <w:rFonts w:ascii="Courier New" w:hAnsi="Courier New" w:cs="Courier New"/>
+          <w:color w:val="116644"/>
+          <w:sz w:val="16"/>
+          <w:szCs w:val="16"/>
+          <w:shd w:val="clear" w:color="auto" w:fill="E5E5E5"/>
+        </w:rPr>
+        <w:t>50</w:t>
+      </w:r>
+      <w:r>
+        <w:rPr>
+          <w:rStyle w:val="cm-number"/>
+          <w:rFonts w:ascii="Courier New" w:hAnsi="Courier New" w:cs="Courier New"/>
+          <w:color w:val="116644"/>
+          <w:sz w:val="16"/>
+          <w:szCs w:val="16"/>
+          <w:u w:val="single"/>
+          <w:shd w:val="clear" w:color="auto" w:fill="E5E5E5"/>
+        </w:rPr>
+        <w:t>¡</w:t>
+      </w:r>
+    </w:p>
+    <w:p>
+      <w:r>
+        <w:rPr>
+          <w:noProof/>
+          <w:lang w:eastAsia="es-MX"/>
+        </w:rPr>
+        <w:drawing>
+          <wp:inline distT="0" distB="0" distL="0" distR="0" wp14:anchorId="31DA4DD2" wp14:editId="58761AD2">
+            <wp:extent cx="2314575" cy="1466850"/>
+            <wp:effectExtent l="0" t="0" r="9525" b="0"/>
+            <wp:docPr id="1" name="Imagen 1"/>
+            <wp:cNvGraphicFramePr>
+              <a:graphicFrameLocks xmlns:a="http://schemas.openxmlformats.org/drawingml/2006/main" noChangeAspect="1"/>
+            </wp:cNvGraphicFramePr>
+            <a:graphic xmlns:a="http://schemas.openxmlformats.org/drawingml/2006/main">
+              <a:graphicData uri="http://schemas.openxmlformats.org/drawingml/2006/picture">
+                <pic:pic xmlns:pic="http://schemas.openxmlformats.org/drawingml/2006/picture">
+                  <pic:nvPicPr>
+                    <pic:cNvPr id="1" name=""/>
+                    <pic:cNvPicPr/>
+                  </pic:nvPicPr>
+                  <pic:blipFill rotWithShape="1">
+                    <a:blip r:embed="rId6"/>
+                    <a:srcRect l="17821" t="22036" r="40937" b="31475"/>
+                    <a:stretch/>
+                  </pic:blipFill>
+                  <pic:spPr bwMode="auto">
+                    <a:xfrm>
+                      <a:off x="0" y="0"/>
+                      <a:ext cx="2314575" cy="1466850"/>
+                    </a:xfrm>
+                    <a:prstGeom prst="rect">
+                      <a:avLst/>
+                    </a:prstGeom>
+                    <a:ln>
+                      <a:noFill/>
+                    </a:ln>
+                    <a:extLst>
+                      <a:ext uri="{53640926-AAD7-44D8-BBD7-CCE9431645EC}">
+                        <a14:shadowObscured xmlns:a14="http://schemas.microsoft.com/office/drawing/2010/main"/>
+                      </a:ext>
+                    </a:extLst>
+                  </pic:spPr>
+                </pic:pic>
+              </a:graphicData>
+            </a:graphic>
+          </wp:inline>
+        </w:drawing>
+      </w:r>
+    </w:p>
     <w:p>
       <w:r>
         <w:t xml:space="preserve">#3 Obtener listado del NOMBRE de los </w:t>
@@ -78,19 +321,207 @@
       </w:r>
     </w:p>
     <w:p>
-      <w:r>
-        <w:t>SELECT nombre FROM genero</w:t>
-      </w:r>
-    </w:p>
-    <w:p/>
-    <w:p>
-      <w:r>
-        <w:t>#4 Obtener listado de todas las canciones</w:t>
-      </w:r>
-    </w:p>
-    <w:p>
-      <w:r>
-        <w:t>SELECT * FROM `canciones`</w:t>
+      <w:hyperlink r:id="rId7" w:tgtFrame="mysql_doc" w:history="1">
+        <w:r>
+          <w:rPr>
+            <w:rStyle w:val="Hipervnculo"/>
+            <w:rFonts w:ascii="Courier New" w:hAnsi="Courier New" w:cs="Courier New"/>
+            <w:sz w:val="20"/>
+            <w:szCs w:val="20"/>
+            <w:shd w:val="clear" w:color="auto" w:fill="E5E5E5"/>
+          </w:rPr>
+          <w:t>SELECT</w:t>
+        </w:r>
+      </w:hyperlink>
+      <w:r>
+        <w:rPr>
+          <w:rFonts w:ascii="Courier New" w:hAnsi="Courier New" w:cs="Courier New"/>
+          <w:color w:val="444444"/>
+          <w:sz w:val="20"/>
+          <w:szCs w:val="20"/>
+          <w:shd w:val="clear" w:color="auto" w:fill="E5E5E5"/>
+        </w:rPr>
+        <w:t> </w:t>
+      </w:r>
+      <w:r>
+        <w:rPr>
+          <w:rStyle w:val="cm-variable-2"/>
+          <w:rFonts w:ascii="Courier New" w:hAnsi="Courier New" w:cs="Courier New"/>
+          <w:color w:val="0055AA"/>
+          <w:sz w:val="20"/>
+          <w:szCs w:val="20"/>
+          <w:shd w:val="clear" w:color="auto" w:fill="E5E5E5"/>
+        </w:rPr>
+        <w:t>`nombre`</w:t>
+      </w:r>
+      <w:r>
+        <w:rPr>
+          <w:rFonts w:ascii="Courier New" w:hAnsi="Courier New" w:cs="Courier New"/>
+          <w:color w:val="444444"/>
+          <w:sz w:val="20"/>
+          <w:szCs w:val="20"/>
+          <w:shd w:val="clear" w:color="auto" w:fill="E5E5E5"/>
+        </w:rPr>
+        <w:t> </w:t>
+      </w:r>
+      <w:r>
+        <w:rPr>
+          <w:rStyle w:val="cm-keyword"/>
+          <w:rFonts w:ascii="Courier New" w:hAnsi="Courier New" w:cs="Courier New"/>
+          <w:color w:val="770088"/>
+          <w:sz w:val="20"/>
+          <w:szCs w:val="20"/>
+          <w:shd w:val="clear" w:color="auto" w:fill="E5E5E5"/>
+        </w:rPr>
+        <w:t>FROM</w:t>
+      </w:r>
+      <w:r>
+        <w:rPr>
+          <w:rFonts w:ascii="Courier New" w:hAnsi="Courier New" w:cs="Courier New"/>
+          <w:color w:val="444444"/>
+          <w:sz w:val="20"/>
+          <w:szCs w:val="20"/>
+          <w:shd w:val="clear" w:color="auto" w:fill="E5E5E5"/>
+        </w:rPr>
+        <w:t> </w:t>
+      </w:r>
+      <w:r>
+        <w:rPr>
+          <w:rStyle w:val="cm-variable-2"/>
+          <w:rFonts w:ascii="Courier New" w:hAnsi="Courier New" w:cs="Courier New"/>
+          <w:color w:val="0055AA"/>
+          <w:sz w:val="20"/>
+          <w:szCs w:val="20"/>
+          <w:shd w:val="clear" w:color="auto" w:fill="E5E5E5"/>
+        </w:rPr>
+        <w:t>`</w:t>
+      </w:r>
+      <w:proofErr w:type="spellStart"/>
+      <w:r>
+        <w:rPr>
+          <w:rStyle w:val="cm-variable-2"/>
+          <w:rFonts w:ascii="Courier New" w:hAnsi="Courier New" w:cs="Courier New"/>
+          <w:color w:val="0055AA"/>
+          <w:sz w:val="20"/>
+          <w:szCs w:val="20"/>
+          <w:shd w:val="clear" w:color="auto" w:fill="E5E5E5"/>
+        </w:rPr>
+        <w:t>genero</w:t>
+      </w:r>
+      <w:proofErr w:type="spellEnd"/>
+      <w:r>
+        <w:rPr>
+          <w:rStyle w:val="cm-variable-2"/>
+          <w:rFonts w:ascii="Courier New" w:hAnsi="Courier New" w:cs="Courier New"/>
+          <w:color w:val="0055AA"/>
+          <w:sz w:val="20"/>
+          <w:szCs w:val="20"/>
+          <w:shd w:val="clear" w:color="auto" w:fill="E5E5E5"/>
+        </w:rPr>
+        <w:t>`</w:t>
+      </w:r>
+      <w:r>
+        <w:rPr>
+          <w:rFonts w:ascii="Courier New" w:hAnsi="Courier New" w:cs="Courier New"/>
+          <w:color w:val="444444"/>
+          <w:sz w:val="20"/>
+          <w:szCs w:val="20"/>
+          <w:shd w:val="clear" w:color="auto" w:fill="E5E5E5"/>
+        </w:rPr>
+        <w:t> </w:t>
+      </w:r>
+      <w:r>
+        <w:rPr>
+          <w:rStyle w:val="cm-keyword"/>
+          <w:rFonts w:ascii="Courier New" w:hAnsi="Courier New" w:cs="Courier New"/>
+          <w:color w:val="770088"/>
+          <w:sz w:val="20"/>
+          <w:szCs w:val="20"/>
+          <w:shd w:val="clear" w:color="auto" w:fill="E5E5E5"/>
+        </w:rPr>
+        <w:t>WHERE</w:t>
+      </w:r>
+      <w:r>
+        <w:rPr>
+          <w:rFonts w:ascii="Courier New" w:hAnsi="Courier New" w:cs="Courier New"/>
+          <w:color w:val="444444"/>
+          <w:sz w:val="20"/>
+          <w:szCs w:val="20"/>
+          <w:shd w:val="clear" w:color="auto" w:fill="E5E5E5"/>
+        </w:rPr>
+        <w:t> </w:t>
+      </w:r>
+      <w:r>
+        <w:rPr>
+          <w:rStyle w:val="cm-number"/>
+          <w:rFonts w:ascii="Courier New" w:hAnsi="Courier New" w:cs="Courier New"/>
+          <w:color w:val="116644"/>
+          <w:sz w:val="20"/>
+          <w:szCs w:val="20"/>
+          <w:shd w:val="clear" w:color="auto" w:fill="E5E5E5"/>
+        </w:rPr>
+        <w:t>1</w:t>
+      </w:r>
+      <w:r>
+        <w:rPr>
+          <w:rStyle w:val="cm-punctuation"/>
+          <w:rFonts w:ascii="Courier New" w:hAnsi="Courier New" w:cs="Courier New"/>
+          <w:color w:val="444444"/>
+          <w:sz w:val="20"/>
+          <w:szCs w:val="20"/>
+          <w:shd w:val="clear" w:color="auto" w:fill="E5E5E5"/>
+        </w:rPr>
+        <w:t>;</w:t>
+      </w:r>
+    </w:p>
+    <w:p>
+      <w:r>
+        <w:rPr>
+          <w:noProof/>
+          <w:lang w:eastAsia="es-MX"/>
+        </w:rPr>
+        <w:drawing>
+          <wp:inline distT="0" distB="0" distL="0" distR="0" wp14:anchorId="79FEEF43" wp14:editId="442DD5D3">
+            <wp:extent cx="2266950" cy="1590675"/>
+            <wp:effectExtent l="0" t="0" r="0" b="9525"/>
+            <wp:docPr id="3" name="Imagen 3"/>
+            <wp:cNvGraphicFramePr>
+              <a:graphicFrameLocks xmlns:a="http://schemas.openxmlformats.org/drawingml/2006/main" noChangeAspect="1"/>
+            </wp:cNvGraphicFramePr>
+            <a:graphic xmlns:a="http://schemas.openxmlformats.org/drawingml/2006/main">
+              <a:graphicData uri="http://schemas.openxmlformats.org/drawingml/2006/picture">
+                <pic:pic xmlns:pic="http://schemas.openxmlformats.org/drawingml/2006/picture">
+                  <pic:nvPicPr>
+                    <pic:cNvPr id="1" name=""/>
+                    <pic:cNvPicPr/>
+                  </pic:nvPicPr>
+                  <pic:blipFill rotWithShape="1">
+                    <a:blip r:embed="rId8"/>
+                    <a:srcRect l="18330" t="28678" r="41276" b="20910"/>
+                    <a:stretch/>
+                  </pic:blipFill>
+                  <pic:spPr bwMode="auto">
+                    <a:xfrm>
+                      <a:off x="0" y="0"/>
+                      <a:ext cx="2266950" cy="1590675"/>
+                    </a:xfrm>
+                    <a:prstGeom prst="rect">
+                      <a:avLst/>
+                    </a:prstGeom>
+                    <a:ln>
+                      <a:noFill/>
+                    </a:ln>
+                    <a:extLst>
+                      <a:ext uri="{53640926-AAD7-44D8-BBD7-CCE9431645EC}">
+                        <a14:shadowObscured xmlns:a14="http://schemas.microsoft.com/office/drawing/2010/main"/>
+                      </a:ext>
+                    </a:extLst>
+                  </pic:spPr>
+                </pic:pic>
+              </a:graphicData>
+            </a:graphic>
+          </wp:inline>
+        </w:drawing>
       </w:r>
     </w:p>
     <w:p/>
@@ -99,6 +530,66 @@
     <w:p>
       <w:r>
         <w:lastRenderedPageBreak/>
+        <w:t>#4 Obtener listado de todas las canciones</w:t>
+      </w:r>
+    </w:p>
+    <w:p>
+      <w:r>
+        <w:t>SELECT * FROM `canciones`</w:t>
+      </w:r>
+    </w:p>
+    <w:p>
+      <w:r>
+        <w:rPr>
+          <w:noProof/>
+          <w:lang w:eastAsia="es-MX"/>
+        </w:rPr>
+        <w:drawing>
+          <wp:inline distT="0" distB="0" distL="0" distR="0" wp14:anchorId="42C48F0D" wp14:editId="4CFF818F">
+            <wp:extent cx="3933825" cy="2276475"/>
+            <wp:effectExtent l="0" t="0" r="9525" b="9525"/>
+            <wp:docPr id="8" name="Imagen 8"/>
+            <wp:cNvGraphicFramePr>
+              <a:graphicFrameLocks xmlns:a="http://schemas.openxmlformats.org/drawingml/2006/main" noChangeAspect="1"/>
+            </wp:cNvGraphicFramePr>
+            <a:graphic xmlns:a="http://schemas.openxmlformats.org/drawingml/2006/main">
+              <a:graphicData uri="http://schemas.openxmlformats.org/drawingml/2006/picture">
+                <pic:pic xmlns:pic="http://schemas.openxmlformats.org/drawingml/2006/picture">
+                  <pic:nvPicPr>
+                    <pic:cNvPr id="1" name=""/>
+                    <pic:cNvPicPr/>
+                  </pic:nvPicPr>
+                  <pic:blipFill rotWithShape="1">
+                    <a:blip r:embed="rId9"/>
+                    <a:srcRect l="18161" t="19924" r="11744" b="7929"/>
+                    <a:stretch/>
+                  </pic:blipFill>
+                  <pic:spPr bwMode="auto">
+                    <a:xfrm>
+                      <a:off x="0" y="0"/>
+                      <a:ext cx="3933825" cy="2276475"/>
+                    </a:xfrm>
+                    <a:prstGeom prst="rect">
+                      <a:avLst/>
+                    </a:prstGeom>
+                    <a:ln>
+                      <a:noFill/>
+                    </a:ln>
+                    <a:extLst>
+                      <a:ext uri="{53640926-AAD7-44D8-BBD7-CCE9431645EC}">
+                        <a14:shadowObscured xmlns:a14="http://schemas.microsoft.com/office/drawing/2010/main"/>
+                      </a:ext>
+                    </a:extLst>
+                  </pic:spPr>
+                </pic:pic>
+              </a:graphicData>
+            </a:graphic>
+          </wp:inline>
+        </w:drawing>
+      </w:r>
+    </w:p>
+    <w:p>
+      <w:r>
         <w:t xml:space="preserve">#5 Obtener listado de canciones que </w:t>
       </w:r>
       <w:proofErr w:type="spellStart"/>
@@ -111,32 +602,194 @@
       </w:r>
     </w:p>
     <w:p>
+      <w:hyperlink r:id="rId10" w:tgtFrame="mysql_doc" w:history="1">
+        <w:r>
+          <w:rPr>
+            <w:rStyle w:val="Hipervnculo"/>
+            <w:rFonts w:ascii="Courier New" w:hAnsi="Courier New" w:cs="Courier New"/>
+            <w:sz w:val="20"/>
+            <w:szCs w:val="20"/>
+            <w:shd w:val="clear" w:color="auto" w:fill="E5E5E5"/>
+          </w:rPr>
+          <w:t>SELECT</w:t>
+        </w:r>
+      </w:hyperlink>
+      <w:r>
+        <w:rPr>
+          <w:rFonts w:ascii="Courier New" w:hAnsi="Courier New" w:cs="Courier New"/>
+          <w:color w:val="444444"/>
+          <w:sz w:val="20"/>
+          <w:szCs w:val="20"/>
+          <w:shd w:val="clear" w:color="auto" w:fill="E5E5E5"/>
+        </w:rPr>
+        <w:t> </w:t>
+      </w:r>
+      <w:r>
+        <w:rPr>
+          <w:rStyle w:val="cm-operator"/>
+          <w:rFonts w:ascii="Courier New" w:hAnsi="Courier New" w:cs="Courier New"/>
+          <w:color w:val="FF00FF"/>
+          <w:sz w:val="20"/>
+          <w:szCs w:val="20"/>
+          <w:shd w:val="clear" w:color="auto" w:fill="E5E5E5"/>
+        </w:rPr>
+        <w:t>*</w:t>
+      </w:r>
+      <w:r>
+        <w:rPr>
+          <w:rFonts w:ascii="Courier New" w:hAnsi="Courier New" w:cs="Courier New"/>
+          <w:color w:val="444444"/>
+          <w:sz w:val="20"/>
+          <w:szCs w:val="20"/>
+          <w:shd w:val="clear" w:color="auto" w:fill="E5E5E5"/>
+        </w:rPr>
+        <w:t> </w:t>
+      </w:r>
+      <w:r>
+        <w:rPr>
+          <w:rStyle w:val="cm-keyword"/>
+          <w:rFonts w:ascii="Courier New" w:hAnsi="Courier New" w:cs="Courier New"/>
+          <w:color w:val="770088"/>
+          <w:sz w:val="20"/>
+          <w:szCs w:val="20"/>
+          <w:shd w:val="clear" w:color="auto" w:fill="E5E5E5"/>
+        </w:rPr>
+        <w:t>FROM</w:t>
+      </w:r>
+      <w:r>
+        <w:rPr>
+          <w:rFonts w:ascii="Courier New" w:hAnsi="Courier New" w:cs="Courier New"/>
+          <w:color w:val="444444"/>
+          <w:sz w:val="20"/>
+          <w:szCs w:val="20"/>
+          <w:shd w:val="clear" w:color="auto" w:fill="E5E5E5"/>
+        </w:rPr>
+        <w:t> canciones </w:t>
+      </w:r>
+      <w:r>
+        <w:rPr>
+          <w:rStyle w:val="cm-keyword"/>
+          <w:rFonts w:ascii="Courier New" w:hAnsi="Courier New" w:cs="Courier New"/>
+          <w:color w:val="770088"/>
+          <w:sz w:val="20"/>
+          <w:szCs w:val="20"/>
+          <w:shd w:val="clear" w:color="auto" w:fill="E5E5E5"/>
+        </w:rPr>
+        <w:t>WHERE</w:t>
+      </w:r>
+      <w:r>
+        <w:rPr>
+          <w:rFonts w:ascii="Courier New" w:hAnsi="Courier New" w:cs="Courier New"/>
+          <w:color w:val="444444"/>
+          <w:sz w:val="20"/>
+          <w:szCs w:val="20"/>
+          <w:shd w:val="clear" w:color="auto" w:fill="E5E5E5"/>
+        </w:rPr>
+        <w:t> nombre </w:t>
+      </w:r>
+      <w:hyperlink r:id="rId11" w:tgtFrame="mysql_doc" w:history="1">
+        <w:r>
+          <w:rPr>
+            <w:rStyle w:val="Hipervnculo"/>
+            <w:rFonts w:ascii="Courier New" w:hAnsi="Courier New" w:cs="Courier New"/>
+            <w:sz w:val="20"/>
+            <w:szCs w:val="20"/>
+            <w:shd w:val="clear" w:color="auto" w:fill="E5E5E5"/>
+          </w:rPr>
+          <w:t>LIKE</w:t>
+        </w:r>
+      </w:hyperlink>
+      <w:r>
+        <w:rPr>
+          <w:rFonts w:ascii="Courier New" w:hAnsi="Courier New" w:cs="Courier New"/>
+          <w:color w:val="444444"/>
+          <w:sz w:val="20"/>
+          <w:szCs w:val="20"/>
+          <w:shd w:val="clear" w:color="auto" w:fill="E5E5E5"/>
+        </w:rPr>
+        <w:t> </w:t>
+      </w:r>
+      <w:r>
+        <w:rPr>
+          <w:rStyle w:val="cm-string"/>
+          <w:rFonts w:ascii="Courier New" w:hAnsi="Courier New" w:cs="Courier New"/>
+          <w:color w:val="AA1111"/>
+          <w:sz w:val="20"/>
+          <w:szCs w:val="20"/>
+          <w:shd w:val="clear" w:color="auto" w:fill="E5E5E5"/>
+        </w:rPr>
+        <w:t>"A%"</w:t>
+      </w:r>
+      <w:r>
+        <w:rPr>
+          <w:rStyle w:val="cm-punctuation"/>
+          <w:rFonts w:ascii="Courier New" w:hAnsi="Courier New" w:cs="Courier New"/>
+          <w:color w:val="444444"/>
+          <w:sz w:val="20"/>
+          <w:szCs w:val="20"/>
+          <w:shd w:val="clear" w:color="auto" w:fill="E5E5E5"/>
+        </w:rPr>
+        <w:t>;</w:t>
+      </w:r>
+      <w:r>
+        <w:rPr>
+          <w:noProof/>
+          <w:lang w:eastAsia="es-MX"/>
+        </w:rPr>
+        <w:drawing>
+          <wp:inline distT="0" distB="0" distL="0" distR="0" wp14:anchorId="197B435F" wp14:editId="4F0A8DEA">
+            <wp:extent cx="3724275" cy="1228725"/>
+            <wp:effectExtent l="0" t="0" r="9525" b="9525"/>
+            <wp:docPr id="14" name="Imagen 14"/>
+            <wp:cNvGraphicFramePr>
+              <a:graphicFrameLocks xmlns:a="http://schemas.openxmlformats.org/drawingml/2006/main" noChangeAspect="1"/>
+            </wp:cNvGraphicFramePr>
+            <a:graphic xmlns:a="http://schemas.openxmlformats.org/drawingml/2006/main">
+              <a:graphicData uri="http://schemas.openxmlformats.org/drawingml/2006/picture">
+                <pic:pic xmlns:pic="http://schemas.openxmlformats.org/drawingml/2006/picture">
+                  <pic:nvPicPr>
+                    <pic:cNvPr id="1" name=""/>
+                    <pic:cNvPicPr/>
+                  </pic:nvPicPr>
+                  <pic:blipFill rotWithShape="1">
+                    <a:blip r:embed="rId12"/>
+                    <a:srcRect l="17821" t="28980" r="15818" b="32079"/>
+                    <a:stretch/>
+                  </pic:blipFill>
+                  <pic:spPr bwMode="auto">
+                    <a:xfrm>
+                      <a:off x="0" y="0"/>
+                      <a:ext cx="3724275" cy="1228725"/>
+                    </a:xfrm>
+                    <a:prstGeom prst="rect">
+                      <a:avLst/>
+                    </a:prstGeom>
+                    <a:ln>
+                      <a:noFill/>
+                    </a:ln>
+                    <a:extLst>
+                      <a:ext uri="{53640926-AAD7-44D8-BBD7-CCE9431645EC}">
+                        <a14:shadowObscured xmlns:a14="http://schemas.microsoft.com/office/drawing/2010/main"/>
+                      </a:ext>
+                    </a:extLst>
+                  </pic:spPr>
+                </pic:pic>
+              </a:graphicData>
+            </a:graphic>
+          </wp:inline>
+        </w:drawing>
+      </w:r>
+    </w:p>
+    <w:p>
+      <w:r>
+        <w:t xml:space="preserve">#6 Obtener el </w:t>
+      </w:r>
       <w:proofErr w:type="spellStart"/>
       <w:r>
-        <w:t>SELECt</w:t>
+        <w:t>numero</w:t>
       </w:r>
       <w:proofErr w:type="spellEnd"/>
       <w:r>
-        <w:t xml:space="preserve"> * FROM canciones WHERE LIKE “A</w:t>
-      </w:r>
-      <w:r>
-        <w:t>%</w:t>
-      </w:r>
-      <w:r>
-        <w:t>”</w:t>
-      </w:r>
-    </w:p>
-    <w:p/>
-    <w:p>
-      <w:r>
-        <w:t xml:space="preserve">#6 Obtener el </w:t>
-      </w:r>
-      <w:proofErr w:type="spellStart"/>
-      <w:r>
-        <w:t>numero</w:t>
-      </w:r>
-      <w:proofErr w:type="spellEnd"/>
-      <w:r>
         <w:t xml:space="preserve"> total de canciones que existen registradas</w:t>
       </w:r>
     </w:p>
@@ -153,15 +806,54 @@
         <w:t>*) FROM `canciones`</w:t>
       </w:r>
     </w:p>
-    <w:p/>
-    <w:p>
-      <w:r>
-        <w:t>#7 Obtener el listado de todos los usuarios de la plataforma</w:t>
-      </w:r>
-    </w:p>
-    <w:p>
-      <w:r>
-        <w:t>SELECT * FROM `usuarios`;</w:t>
+    <w:p>
+      <w:r>
+        <w:rPr>
+          <w:noProof/>
+          <w:lang w:eastAsia="es-MX"/>
+        </w:rPr>
+        <w:drawing>
+          <wp:inline distT="0" distB="0" distL="0" distR="0" wp14:anchorId="29822C70" wp14:editId="1BAA446C">
+            <wp:extent cx="2286000" cy="895350"/>
+            <wp:effectExtent l="0" t="0" r="0" b="0"/>
+            <wp:docPr id="9" name="Imagen 9"/>
+            <wp:cNvGraphicFramePr>
+              <a:graphicFrameLocks xmlns:a="http://schemas.openxmlformats.org/drawingml/2006/main" noChangeAspect="1"/>
+            </wp:cNvGraphicFramePr>
+            <a:graphic xmlns:a="http://schemas.openxmlformats.org/drawingml/2006/main">
+              <a:graphicData uri="http://schemas.openxmlformats.org/drawingml/2006/picture">
+                <pic:pic xmlns:pic="http://schemas.openxmlformats.org/drawingml/2006/picture">
+                  <pic:nvPicPr>
+                    <pic:cNvPr id="1" name=""/>
+                    <pic:cNvPicPr/>
+                  </pic:nvPicPr>
+                  <pic:blipFill rotWithShape="1">
+                    <a:blip r:embed="rId13"/>
+                    <a:srcRect l="17482" t="27470" r="41785" b="44154"/>
+                    <a:stretch/>
+                  </pic:blipFill>
+                  <pic:spPr bwMode="auto">
+                    <a:xfrm>
+                      <a:off x="0" y="0"/>
+                      <a:ext cx="2286000" cy="895350"/>
+                    </a:xfrm>
+                    <a:prstGeom prst="rect">
+                      <a:avLst/>
+                    </a:prstGeom>
+                    <a:ln>
+                      <a:noFill/>
+                    </a:ln>
+                    <a:extLst>
+                      <a:ext uri="{53640926-AAD7-44D8-BBD7-CCE9431645EC}">
+                        <a14:shadowObscured xmlns:a14="http://schemas.microsoft.com/office/drawing/2010/main"/>
+                      </a:ext>
+                    </a:extLst>
+                  </pic:spPr>
+                </pic:pic>
+              </a:graphicData>
+            </a:graphic>
+          </wp:inline>
+        </w:drawing>
       </w:r>
     </w:p>
     <w:p/>
@@ -171,16 +863,73 @@
     <w:p/>
     <w:p/>
     <w:p/>
-    <w:p/>
-    <w:p/>
-    <w:p>
-      <w:pPr>
-        <w:rPr>
-          <w:u w:val="single"/>
-        </w:rPr>
-      </w:pPr>
+    <w:p>
       <w:bookmarkStart w:id="0" w:name="_GoBack"/>
       <w:bookmarkEnd w:id="0"/>
+      <w:r>
+        <w:lastRenderedPageBreak/>
+        <w:t>#7 Obtener el listado de todos los usuarios de la plataforma</w:t>
+      </w:r>
+    </w:p>
+    <w:p>
+      <w:r>
+        <w:t>SELECT * FROM `usuarios`;</w:t>
+      </w:r>
+      <w:r>
+        <w:rPr>
+          <w:noProof/>
+          <w:lang w:eastAsia="es-MX"/>
+        </w:rPr>
+        <w:drawing>
+          <wp:inline distT="0" distB="0" distL="0" distR="0" wp14:anchorId="007DD30A" wp14:editId="6971FBAB">
+            <wp:extent cx="4192905" cy="1650365"/>
+            <wp:effectExtent l="0" t="0" r="0" b="6985"/>
+            <wp:docPr id="10" name="Imagen 10"/>
+            <wp:cNvGraphicFramePr>
+              <a:graphicFrameLocks xmlns:a="http://schemas.openxmlformats.org/drawingml/2006/main" noChangeAspect="1"/>
+            </wp:cNvGraphicFramePr>
+            <a:graphic xmlns:a="http://schemas.openxmlformats.org/drawingml/2006/main">
+              <a:graphicData uri="http://schemas.openxmlformats.org/drawingml/2006/picture">
+                <pic:pic xmlns:pic="http://schemas.openxmlformats.org/drawingml/2006/picture">
+                  <pic:nvPicPr>
+                    <pic:cNvPr id="1" name=""/>
+                    <pic:cNvPicPr/>
+                  </pic:nvPicPr>
+                  <pic:blipFill rotWithShape="1">
+                    <a:blip r:embed="rId14"/>
+                    <a:srcRect l="18160" t="28074" r="7128" b="19622"/>
+                    <a:stretch/>
+                  </pic:blipFill>
+                  <pic:spPr bwMode="auto">
+                    <a:xfrm>
+                      <a:off x="0" y="0"/>
+                      <a:ext cx="4192905" cy="1650365"/>
+                    </a:xfrm>
+                    <a:prstGeom prst="rect">
+                      <a:avLst/>
+                    </a:prstGeom>
+                    <a:ln>
+                      <a:noFill/>
+                    </a:ln>
+                    <a:extLst>
+                      <a:ext uri="{53640926-AAD7-44D8-BBD7-CCE9431645EC}">
+                        <a14:shadowObscured xmlns:a14="http://schemas.microsoft.com/office/drawing/2010/main"/>
+                      </a:ext>
+                    </a:extLst>
+                  </pic:spPr>
+                </pic:pic>
+              </a:graphicData>
+            </a:graphic>
+          </wp:inline>
+        </w:drawing>
+      </w:r>
+    </w:p>
+    <w:p>
+      <w:pPr>
+        <w:rPr>
+          <w:u w:val="single"/>
+        </w:rPr>
+      </w:pPr>
     </w:p>
     <w:p>
       <w:r>
@@ -196,16 +945,71 @@
       <w:r>
         <w:t xml:space="preserve">SELECT * FROM `usuarios` WHERE </w:t>
       </w:r>
+      <w:r>
+        <w:t>`</w:t>
+      </w:r>
       <w:proofErr w:type="spellStart"/>
       <w:r>
         <w:t>membresias_id</w:t>
       </w:r>
       <w:proofErr w:type="spellEnd"/>
       <w:r>
+        <w:t xml:space="preserve"> `</w:t>
+      </w:r>
+      <w:r>
         <w:t xml:space="preserve"> LIKE 1;</w:t>
       </w:r>
     </w:p>
-    <w:p/>
+    <w:p>
+      <w:r>
+        <w:rPr>
+          <w:noProof/>
+          <w:lang w:eastAsia="es-MX"/>
+        </w:rPr>
+        <w:drawing>
+          <wp:inline distT="0" distB="0" distL="0" distR="0" wp14:anchorId="5A053420" wp14:editId="754196CB">
+            <wp:extent cx="3609975" cy="1352550"/>
+            <wp:effectExtent l="0" t="0" r="9525" b="0"/>
+            <wp:docPr id="11" name="Imagen 11"/>
+            <wp:cNvGraphicFramePr>
+              <a:graphicFrameLocks xmlns:a="http://schemas.openxmlformats.org/drawingml/2006/main" noChangeAspect="1"/>
+            </wp:cNvGraphicFramePr>
+            <a:graphic xmlns:a="http://schemas.openxmlformats.org/drawingml/2006/main">
+              <a:graphicData uri="http://schemas.openxmlformats.org/drawingml/2006/picture">
+                <pic:pic xmlns:pic="http://schemas.openxmlformats.org/drawingml/2006/picture">
+                  <pic:nvPicPr>
+                    <pic:cNvPr id="1" name=""/>
+                    <pic:cNvPicPr/>
+                  </pic:nvPicPr>
+                  <pic:blipFill rotWithShape="1">
+                    <a:blip r:embed="rId15"/>
+                    <a:srcRect l="17821" t="26866" r="17855" b="30267"/>
+                    <a:stretch/>
+                  </pic:blipFill>
+                  <pic:spPr bwMode="auto">
+                    <a:xfrm>
+                      <a:off x="0" y="0"/>
+                      <a:ext cx="3609975" cy="1352550"/>
+                    </a:xfrm>
+                    <a:prstGeom prst="rect">
+                      <a:avLst/>
+                    </a:prstGeom>
+                    <a:ln>
+                      <a:noFill/>
+                    </a:ln>
+                    <a:extLst>
+                      <a:ext uri="{53640926-AAD7-44D8-BBD7-CCE9431645EC}">
+                        <a14:shadowObscured xmlns:a14="http://schemas.microsoft.com/office/drawing/2010/main"/>
+                      </a:ext>
+                    </a:extLst>
+                  </pic:spPr>
+                </pic:pic>
+              </a:graphicData>
+            </a:graphic>
+          </wp:inline>
+        </w:drawing>
+      </w:r>
+    </w:p>
     <w:p>
       <w:r>
         <w:t>#9 Mostrar el total de usuarios que tiene la plataforma</w:t>
@@ -224,7 +1028,56 @@
         <w:t>*) FROM `usuarios`;</w:t>
       </w:r>
     </w:p>
-    <w:p/>
+    <w:p>
+      <w:r>
+        <w:rPr>
+          <w:noProof/>
+          <w:lang w:eastAsia="es-MX"/>
+        </w:rPr>
+        <w:drawing>
+          <wp:inline distT="0" distB="0" distL="0" distR="0" wp14:anchorId="11A3CE87" wp14:editId="4A58EFA3">
+            <wp:extent cx="2276475" cy="885825"/>
+            <wp:effectExtent l="0" t="0" r="9525" b="9525"/>
+            <wp:docPr id="12" name="Imagen 12"/>
+            <wp:cNvGraphicFramePr>
+              <a:graphicFrameLocks xmlns:a="http://schemas.openxmlformats.org/drawingml/2006/main" noChangeAspect="1"/>
+            </wp:cNvGraphicFramePr>
+            <a:graphic xmlns:a="http://schemas.openxmlformats.org/drawingml/2006/main">
+              <a:graphicData uri="http://schemas.openxmlformats.org/drawingml/2006/picture">
+                <pic:pic xmlns:pic="http://schemas.openxmlformats.org/drawingml/2006/picture">
+                  <pic:nvPicPr>
+                    <pic:cNvPr id="1" name=""/>
+                    <pic:cNvPicPr/>
+                  </pic:nvPicPr>
+                  <pic:blipFill rotWithShape="1">
+                    <a:blip r:embed="rId16"/>
+                    <a:srcRect l="17821" t="27169" r="41616" b="44757"/>
+                    <a:stretch/>
+                  </pic:blipFill>
+                  <pic:spPr bwMode="auto">
+                    <a:xfrm>
+                      <a:off x="0" y="0"/>
+                      <a:ext cx="2276475" cy="885825"/>
+                    </a:xfrm>
+                    <a:prstGeom prst="rect">
+                      <a:avLst/>
+                    </a:prstGeom>
+                    <a:ln>
+                      <a:noFill/>
+                    </a:ln>
+                    <a:extLst>
+                      <a:ext uri="{53640926-AAD7-44D8-BBD7-CCE9431645EC}">
+                        <a14:shadowObscured xmlns:a14="http://schemas.microsoft.com/office/drawing/2010/main"/>
+                      </a:ext>
+                    </a:extLst>
+                  </pic:spPr>
+                </pic:pic>
+              </a:graphicData>
+            </a:graphic>
+          </wp:inline>
+        </w:drawing>
+      </w:r>
+    </w:p>
     <w:p>
       <w:r>
         <w:t xml:space="preserve">#10 Obtener el nombre y el correo de los usuarios que </w:t>
@@ -238,7 +1091,56 @@
         <w:t>SELECT nombre, correo FROM `usuarios` WHERE nombre LIKE "%n";</w:t>
       </w:r>
     </w:p>
-    <w:p/>
+    <w:p>
+      <w:r>
+        <w:rPr>
+          <w:noProof/>
+          <w:lang w:eastAsia="es-MX"/>
+        </w:rPr>
+        <w:drawing>
+          <wp:inline distT="0" distB="0" distL="0" distR="0" wp14:anchorId="6A8B7F35" wp14:editId="1E18D94C">
+            <wp:extent cx="2324100" cy="1295400"/>
+            <wp:effectExtent l="0" t="0" r="0" b="0"/>
+            <wp:docPr id="13" name="Imagen 13"/>
+            <wp:cNvGraphicFramePr>
+              <a:graphicFrameLocks xmlns:a="http://schemas.openxmlformats.org/drawingml/2006/main" noChangeAspect="1"/>
+            </wp:cNvGraphicFramePr>
+            <a:graphic xmlns:a="http://schemas.openxmlformats.org/drawingml/2006/main">
+              <a:graphicData uri="http://schemas.openxmlformats.org/drawingml/2006/picture">
+                <pic:pic xmlns:pic="http://schemas.openxmlformats.org/drawingml/2006/picture">
+                  <pic:nvPicPr>
+                    <pic:cNvPr id="1" name=""/>
+                    <pic:cNvPicPr/>
+                  </pic:nvPicPr>
+                  <pic:blipFill rotWithShape="1">
+                    <a:blip r:embed="rId17"/>
+                    <a:srcRect l="17991" t="28678" r="40597" b="30267"/>
+                    <a:stretch/>
+                  </pic:blipFill>
+                  <pic:spPr bwMode="auto">
+                    <a:xfrm>
+                      <a:off x="0" y="0"/>
+                      <a:ext cx="2324100" cy="1295400"/>
+                    </a:xfrm>
+                    <a:prstGeom prst="rect">
+                      <a:avLst/>
+                    </a:prstGeom>
+                    <a:ln>
+                      <a:noFill/>
+                    </a:ln>
+                    <a:extLst>
+                      <a:ext uri="{53640926-AAD7-44D8-BBD7-CCE9431645EC}">
+                        <a14:shadowObscured xmlns:a14="http://schemas.microsoft.com/office/drawing/2010/main"/>
+                      </a:ext>
+                    </a:extLst>
+                  </pic:spPr>
+                </pic:pic>
+              </a:graphicData>
+            </a:graphic>
+          </wp:inline>
+        </w:drawing>
+      </w:r>
+    </w:p>
     <w:sectPr>
       <w:pgSz w:w="12240" w:h="15840"/>
       <w:pgMar w:top="1417" w:right="1701" w:bottom="1417" w:left="1701" w:header="708" w:footer="708" w:gutter="0"/>
@@ -670,6 +1572,48 @@
     <w:semiHidden/>
     <w:unhideWhenUsed/>
   </w:style>
+  <w:style w:type="character" w:customStyle="1" w:styleId="cm-keyword">
+    <w:name w:val="cm-keyword"/>
+    <w:basedOn w:val="Fuentedeprrafopredeter"/>
+    <w:rsid w:val="00A5139C"/>
+  </w:style>
+  <w:style w:type="character" w:styleId="Hipervnculo">
+    <w:name w:val="Hyperlink"/>
+    <w:basedOn w:val="Fuentedeprrafopredeter"/>
+    <w:uiPriority w:val="99"/>
+    <w:semiHidden/>
+    <w:unhideWhenUsed/>
+    <w:rsid w:val="00A5139C"/>
+    <w:rPr>
+      <w:color w:val="0000FF"/>
+      <w:u w:val="single"/>
+    </w:rPr>
+  </w:style>
+  <w:style w:type="character" w:customStyle="1" w:styleId="cm-variable-2">
+    <w:name w:val="cm-variable-2"/>
+    <w:basedOn w:val="Fuentedeprrafopredeter"/>
+    <w:rsid w:val="00A5139C"/>
+  </w:style>
+  <w:style w:type="character" w:customStyle="1" w:styleId="cm-number">
+    <w:name w:val="cm-number"/>
+    <w:basedOn w:val="Fuentedeprrafopredeter"/>
+    <w:rsid w:val="00A5139C"/>
+  </w:style>
+  <w:style w:type="character" w:customStyle="1" w:styleId="cm-punctuation">
+    <w:name w:val="cm-punctuation"/>
+    <w:basedOn w:val="Fuentedeprrafopredeter"/>
+    <w:rsid w:val="00EF1AA8"/>
+  </w:style>
+  <w:style w:type="character" w:customStyle="1" w:styleId="cm-operator">
+    <w:name w:val="cm-operator"/>
+    <w:basedOn w:val="Fuentedeprrafopredeter"/>
+    <w:rsid w:val="00F227A0"/>
+  </w:style>
+  <w:style w:type="character" w:customStyle="1" w:styleId="cm-string">
+    <w:name w:val="cm-string"/>
+    <w:basedOn w:val="Fuentedeprrafopredeter"/>
+    <w:rsid w:val="00F227A0"/>
+  </w:style>
 </w:styles>
 </file>
 
